--- a/GradingFiles/IT Template.docx
+++ b/GradingFiles/IT Template.docx
@@ -1,6 +1,6 @@
 
 <file path=word/document.xml><?xml version="1.0" encoding="utf-8"?>
-<w:document xmlns:wpc="http://schemas.microsoft.com/office/word/2010/wordprocessingCanvas" xmlns:cx="http://schemas.microsoft.com/office/drawing/2014/chartex" xmlns:cx1="http://schemas.microsoft.com/office/drawing/2015/9/8/chartex" xmlns:cx2="http://schemas.microsoft.com/office/drawing/2015/10/21/chartex" xmlns:cx3="http://schemas.microsoft.com/office/drawing/2016/5/9/chartex" xmlns:cx4="http://schemas.microsoft.com/office/drawing/2016/5/10/chartex" xmlns:cx5="http://schemas.microsoft.com/office/drawing/2016/5/11/chartex" xmlns:cx6="http://schemas.microsoft.com/office/drawing/2016/5/12/chartex" xmlns:cx7="http://schemas.microsoft.com/office/drawing/2016/5/13/chartex" xmlns:cx8="http://schemas.microsoft.com/office/drawing/2016/5/14/chartex" xmlns:mc="http://schemas.openxmlformats.org/markup-compatibility/2006" xmlns:aink="http://schemas.microsoft.com/office/drawing/2016/ink" xmlns:am3d="http://schemas.microsoft.com/office/drawing/2017/model3d" xmlns:o="urn:schemas-microsoft-com:office:office" xmlns:r="http://schemas.openxmlformats.org/officeDocument/2006/relationships" xmlns:m="http://schemas.openxmlformats.org/officeDocument/2006/math" xmlns:v="urn:schemas-microsoft-com:vml" xmlns:wp14="http://schemas.microsoft.com/office/word/2010/wordprocessingDrawing" xmlns:wp="http://schemas.openxmlformats.org/drawingml/2006/wordprocessingDrawing" xmlns:w10="urn:schemas-microsoft-com:office:word" xmlns:w="http://schemas.openxmlformats.org/wordprocessingml/2006/main" xmlns:w14="http://schemas.microsoft.com/office/word/2010/wordml" xmlns:w15="http://schemas.microsoft.com/office/word/2012/wordml" xmlns:w16cid="http://schemas.microsoft.com/office/word/2016/wordml/cid" xmlns:w16se="http://schemas.microsoft.com/office/word/2015/wordml/symex" xmlns:wpg="http://schemas.microsoft.com/office/word/2010/wordprocessingGroup" xmlns:wpi="http://schemas.microsoft.com/office/word/2010/wordprocessingInk" xmlns:wne="http://schemas.microsoft.com/office/word/2006/wordml" xmlns:wps="http://schemas.microsoft.com/office/word/2010/wordprocessingShape" mc:Ignorable="w14 w15 w16se w16cid wp14">
+<w:document xmlns:wpc="http://schemas.microsoft.com/office/word/2010/wordprocessingCanvas" xmlns:cx="http://schemas.microsoft.com/office/drawing/2014/chartex" xmlns:cx1="http://schemas.microsoft.com/office/drawing/2015/9/8/chartex" xmlns:cx2="http://schemas.microsoft.com/office/drawing/2015/10/21/chartex" xmlns:cx3="http://schemas.microsoft.com/office/drawing/2016/5/9/chartex" xmlns:cx4="http://schemas.microsoft.com/office/drawing/2016/5/10/chartex" xmlns:cx5="http://schemas.microsoft.com/office/drawing/2016/5/11/chartex" xmlns:cx6="http://schemas.microsoft.com/office/drawing/2016/5/12/chartex" xmlns:cx7="http://schemas.microsoft.com/office/drawing/2016/5/13/chartex" xmlns:cx8="http://schemas.microsoft.com/office/drawing/2016/5/14/chartex" xmlns:mc="http://schemas.openxmlformats.org/markup-compatibility/2006" xmlns:aink="http://schemas.microsoft.com/office/drawing/2016/ink" xmlns:am3d="http://schemas.microsoft.com/office/drawing/2017/model3d" xmlns:o="urn:schemas-microsoft-com:office:office" xmlns:oel="http://schemas.microsoft.com/office/2019/extlst" xmlns:r="http://schemas.openxmlformats.org/officeDocument/2006/relationships" xmlns:m="http://schemas.openxmlformats.org/officeDocument/2006/math" xmlns:v="urn:schemas-microsoft-com:vml" xmlns:wp14="http://schemas.microsoft.com/office/word/2010/wordprocessingDrawing" xmlns:wp="http://schemas.openxmlformats.org/drawingml/2006/wordprocessingDrawing" xmlns:w10="urn:schemas-microsoft-com:office:word" xmlns:w="http://schemas.openxmlformats.org/wordprocessingml/2006/main" xmlns:w14="http://schemas.microsoft.com/office/word/2010/wordml" xmlns:w15="http://schemas.microsoft.com/office/word/2012/wordml" xmlns:w16cex="http://schemas.microsoft.com/office/word/2018/wordml/cex" xmlns:w16cid="http://schemas.microsoft.com/office/word/2016/wordml/cid" xmlns:w16="http://schemas.microsoft.com/office/word/2018/wordml" xmlns:w16du="http://schemas.microsoft.com/office/word/2023/wordml/word16du" xmlns:w16sdtdh="http://schemas.microsoft.com/office/word/2020/wordml/sdtdatahash" xmlns:w16se="http://schemas.microsoft.com/office/word/2015/wordml/symex" xmlns:wpg="http://schemas.microsoft.com/office/word/2010/wordprocessingGroup" xmlns:wpi="http://schemas.microsoft.com/office/word/2010/wordprocessingInk" xmlns:wne="http://schemas.microsoft.com/office/word/2006/wordml" xmlns:wps="http://schemas.microsoft.com/office/word/2010/wordprocessingShape" mc:Ignorable="w14 w15 w16se w16cid w16 w16cex w16sdtdh w16du wp14">
   <w:body>
     <w:p>
       <w:pPr>
@@ -135,7 +135,25 @@
           <w:sz w:val="44"/>
           <w:bdr w:val="none" w:sz="0" w:space="0" w:color="auto" w:frame="1"/>
         </w:rPr>
-        <w:t xml:space="preserve"> &lt;X&gt;</w:t>
+        <w:t xml:space="preserve"> &lt;</w:t>
+      </w:r>
+      <w:r>
+        <w:rPr>
+          <w:rFonts w:ascii="Arial" w:hAnsi="Arial" w:cs="Arial"/>
+          <w:b/>
+          <w:sz w:val="44"/>
+          <w:bdr w:val="none" w:sz="0" w:space="0" w:color="auto" w:frame="1"/>
+        </w:rPr>
+        <w:t>32</w:t>
+      </w:r>
+      <w:r>
+        <w:rPr>
+          <w:rFonts w:ascii="Arial" w:hAnsi="Arial" w:cs="Arial"/>
+          <w:b/>
+          <w:sz w:val="44"/>
+          <w:bdr w:val="none" w:sz="0" w:space="0" w:color="auto" w:frame="1"/>
+        </w:rPr>
+        <w:t>&gt;</w:t>
       </w:r>
     </w:p>
     <w:p>
@@ -261,15 +279,7 @@
           <w:sz w:val="28"/>
           <w:bdr w:val="none" w:sz="0" w:space="0" w:color="auto" w:frame="1"/>
         </w:rPr>
-        <w:t>Alice</w:t>
-      </w:r>
-      <w:r>
-        <w:rPr>
-          <w:rFonts w:ascii="Arial" w:hAnsi="Arial" w:cs="Arial"/>
-          <w:sz w:val="28"/>
-          <w:bdr w:val="none" w:sz="0" w:space="0" w:color="auto" w:frame="1"/>
-        </w:rPr>
-        <w:t xml:space="preserve"> B</w:t>
+        <w:t>Merrick M</w:t>
       </w:r>
     </w:p>
     <w:p>
@@ -287,15 +297,7 @@
           <w:sz w:val="28"/>
           <w:bdr w:val="none" w:sz="0" w:space="0" w:color="auto" w:frame="1"/>
         </w:rPr>
-        <w:t>Bob</w:t>
-      </w:r>
-      <w:r>
-        <w:rPr>
-          <w:rFonts w:ascii="Arial" w:hAnsi="Arial" w:cs="Arial"/>
-          <w:sz w:val="28"/>
-          <w:bdr w:val="none" w:sz="0" w:space="0" w:color="auto" w:frame="1"/>
-        </w:rPr>
-        <w:t xml:space="preserve"> C</w:t>
+        <w:t>Derek T</w:t>
       </w:r>
     </w:p>
     <w:p>
@@ -313,15 +315,7 @@
           <w:sz w:val="28"/>
           <w:bdr w:val="none" w:sz="0" w:space="0" w:color="auto" w:frame="1"/>
         </w:rPr>
-        <w:t>Chris</w:t>
-      </w:r>
-      <w:r>
-        <w:rPr>
-          <w:rFonts w:ascii="Arial" w:hAnsi="Arial" w:cs="Arial"/>
-          <w:sz w:val="28"/>
-          <w:bdr w:val="none" w:sz="0" w:space="0" w:color="auto" w:frame="1"/>
-        </w:rPr>
-        <w:t xml:space="preserve"> D</w:t>
+        <w:t>Dillon M</w:t>
       </w:r>
     </w:p>
     <w:p>
@@ -339,7 +333,25 @@
           <w:sz w:val="28"/>
           <w:bdr w:val="none" w:sz="0" w:space="0" w:color="auto" w:frame="1"/>
         </w:rPr>
-        <w:t>Dan E</w:t>
+        <w:t>Isaac M</w:t>
+      </w:r>
+    </w:p>
+    <w:p>
+      <w:pPr>
+        <w:jc w:val="center"/>
+        <w:rPr>
+          <w:rFonts w:ascii="Arial" w:hAnsi="Arial" w:cs="Arial"/>
+          <w:sz w:val="28"/>
+          <w:bdr w:val="none" w:sz="0" w:space="0" w:color="auto" w:frame="1"/>
+        </w:rPr>
+      </w:pPr>
+      <w:r>
+        <w:rPr>
+          <w:rFonts w:ascii="Arial" w:hAnsi="Arial" w:cs="Arial"/>
+          <w:sz w:val="28"/>
+          <w:bdr w:val="none" w:sz="0" w:space="0" w:color="auto" w:frame="1"/>
+        </w:rPr>
+        <w:t>Jacob C</w:t>
       </w:r>
     </w:p>
     <w:p>
@@ -421,48 +433,32 @@
     </w:p>
     <w:p>
       <w:pPr>
-        <w:shd w:val="clear" w:color="auto" w:fill="FFFFFF"/>
-        <w:rPr>
-          <w:rFonts w:ascii="Arial" w:hAnsi="Arial" w:cs="Arial"/>
-          <w:i/>
-          <w:color w:val="000000"/>
-          <w:sz w:val="20"/>
-          <w:szCs w:val="20"/>
-          <w:bdr w:val="none" w:sz="0" w:space="0" w:color="auto" w:frame="1"/>
+        <w:ind w:left="720"/>
+        <w:textAlignment w:val="baseline"/>
+        <w:rPr>
+          <w:rFonts w:ascii="inherit" w:eastAsia="Times New Roman" w:hAnsi="inherit" w:cs="Noto Sans"/>
         </w:rPr>
       </w:pPr>
       <w:r>
         <w:rPr>
-          <w:rFonts w:ascii="Arial" w:hAnsi="Arial" w:cs="Arial"/>
-          <w:i/>
-          <w:color w:val="000000"/>
-          <w:sz w:val="20"/>
-          <w:szCs w:val="20"/>
-          <w:bdr w:val="none" w:sz="0" w:space="0" w:color="auto" w:frame="1"/>
-        </w:rPr>
-        <w:t>List the programming languages use in your project</w:t>
+          <w:rFonts w:ascii="inherit" w:eastAsia="Times New Roman" w:hAnsi="inherit" w:cs="Noto Sans"/>
+          <w:bdr w:val="none" w:sz="0" w:space="0" w:color="auto" w:frame="1"/>
+        </w:rPr>
+        <w:t>We only use C#</w:t>
       </w:r>
       <w:r>
         <w:rPr>
-          <w:rFonts w:ascii="Arial" w:hAnsi="Arial" w:cs="Arial"/>
-          <w:i/>
-          <w:color w:val="000000"/>
-          <w:sz w:val="20"/>
-          <w:szCs w:val="20"/>
-          <w:bdr w:val="none" w:sz="0" w:space="0" w:color="auto" w:frame="1"/>
-        </w:rPr>
-        <w:t>, where you use them (what components of your project)</w:t>
+          <w:rFonts w:ascii="inherit" w:eastAsia="Times New Roman" w:hAnsi="inherit" w:cs="Noto Sans"/>
+          <w:bdr w:val="none" w:sz="0" w:space="0" w:color="auto" w:frame="1"/>
+        </w:rPr>
+        <w:t xml:space="preserve"> because that is what is supported in the Unity Engine</w:t>
       </w:r>
       <w:r>
         <w:rPr>
-          <w:rFonts w:ascii="Arial" w:hAnsi="Arial" w:cs="Arial"/>
-          <w:i/>
-          <w:color w:val="000000"/>
-          <w:sz w:val="20"/>
-          <w:szCs w:val="20"/>
-          <w:bdr w:val="none" w:sz="0" w:space="0" w:color="auto" w:frame="1"/>
-        </w:rPr>
-        <w:t xml:space="preserve"> and your reason for choosing them (whatever that may be). </w:t>
+          <w:rFonts w:ascii="inherit" w:eastAsia="Times New Roman" w:hAnsi="inherit" w:cs="Noto Sans"/>
+          <w:bdr w:val="none" w:sz="0" w:space="0" w:color="auto" w:frame="1"/>
+        </w:rPr>
+        <w:t>.</w:t>
       </w:r>
     </w:p>
     <w:p>
@@ -487,33 +483,25 @@
     </w:p>
     <w:p>
       <w:pPr>
-        <w:shd w:val="clear" w:color="auto" w:fill="FFFFFF"/>
-        <w:rPr>
-          <w:rFonts w:ascii="Arial" w:hAnsi="Arial" w:cs="Arial"/>
-          <w:i/>
-          <w:color w:val="000000"/>
-          <w:sz w:val="20"/>
-          <w:szCs w:val="20"/>
-          <w:bdr w:val="none" w:sz="0" w:space="0" w:color="auto" w:frame="1"/>
+        <w:ind w:left="720"/>
+        <w:textAlignment w:val="baseline"/>
+        <w:rPr>
+          <w:rFonts w:ascii="inherit" w:eastAsia="Times New Roman" w:hAnsi="inherit" w:cs="Noto Sans"/>
         </w:rPr>
       </w:pPr>
       <w:r>
         <w:rPr>
-          <w:rFonts w:ascii="Arial" w:hAnsi="Arial" w:cs="Arial"/>
-          <w:i/>
-          <w:color w:val="000000"/>
-          <w:sz w:val="20"/>
-          <w:szCs w:val="20"/>
-          <w:bdr w:val="none" w:sz="0" w:space="0" w:color="auto" w:frame="1"/>
-        </w:rPr>
-        <w:t>List all the platforms, APIs, Databases, and any other technologies you use in your project and where you use them (in what components of your project).</w:t>
+          <w:rFonts w:ascii="inherit" w:eastAsia="Times New Roman" w:hAnsi="inherit" w:cs="Noto Sans"/>
+          <w:bdr w:val="none" w:sz="0" w:space="0" w:color="auto" w:frame="1"/>
+        </w:rPr>
+        <w:t>We use Unity Engine for execution and visualization of our game.</w:t>
       </w:r>
     </w:p>
     <w:p>
       <w:pPr>
         <w:pStyle w:val="Heading1"/>
         <w:rPr>
-          <w:rFonts w:ascii="inherit" w:hAnsi="inherit" w:cs="Lucida Grande" w:hint="eastAsia"/>
+          <w:bdr w:val="none" w:sz="0" w:space="0" w:color="auto" w:frame="1"/>
         </w:rPr>
       </w:pPr>
       <w:r>
@@ -530,102 +518,56 @@
       </w:r>
     </w:p>
     <w:p>
-      <w:pPr>
-        <w:shd w:val="clear" w:color="auto" w:fill="FFFFFF"/>
-        <w:rPr>
-          <w:rFonts w:ascii="Arial" w:hAnsi="Arial" w:cs="Arial"/>
-          <w:i/>
-          <w:color w:val="000000"/>
-          <w:sz w:val="20"/>
-          <w:szCs w:val="20"/>
-          <w:bdr w:val="none" w:sz="0" w:space="0" w:color="auto" w:frame="1"/>
-        </w:rPr>
-      </w:pPr>
       <w:r>
-        <w:rPr>
-          <w:rFonts w:ascii="Arial" w:hAnsi="Arial" w:cs="Arial"/>
-          <w:i/>
-          <w:color w:val="000000"/>
-          <w:sz w:val="20"/>
-          <w:szCs w:val="20"/>
-          <w:bdr w:val="none" w:sz="0" w:space="0" w:color="auto" w:frame="1"/>
-        </w:rPr>
-        <w:t>Describe how</w:t>
+        <w:t>We tested the function requirements listed in our RD on Unity Engine. We also have tested all the features in our key progress highlights in our email to our stakeholders. Such as found below:</w:t>
       </w:r>
       <w:r>
-        <w:rPr>
-          <w:rFonts w:ascii="Arial" w:hAnsi="Arial" w:cs="Arial"/>
-          <w:i/>
-          <w:color w:val="000000"/>
-          <w:sz w:val="20"/>
-          <w:szCs w:val="20"/>
-          <w:bdr w:val="none" w:sz="0" w:space="0" w:color="auto" w:frame="1"/>
-        </w:rPr>
-        <w:t>/if</w:t>
-      </w:r>
-      <w:r>
-        <w:rPr>
-          <w:rFonts w:ascii="Arial" w:hAnsi="Arial" w:cs="Arial"/>
-          <w:i/>
-          <w:color w:val="000000"/>
-          <w:sz w:val="20"/>
-          <w:szCs w:val="20"/>
-          <w:bdr w:val="none" w:sz="0" w:space="0" w:color="auto" w:frame="1"/>
-        </w:rPr>
-        <w:t xml:space="preserve"> you p</w:t>
-      </w:r>
-      <w:r>
-        <w:rPr>
-          <w:rFonts w:ascii="Arial" w:hAnsi="Arial" w:cs="Arial"/>
-          <w:i/>
-          <w:color w:val="000000"/>
-          <w:sz w:val="20"/>
-          <w:szCs w:val="20"/>
-          <w:bdr w:val="none" w:sz="0" w:space="0" w:color="auto" w:frame="1"/>
-        </w:rPr>
-        <w:t>er</w:t>
-      </w:r>
-      <w:r>
-        <w:rPr>
-          <w:rFonts w:ascii="Arial" w:hAnsi="Arial" w:cs="Arial"/>
-          <w:i/>
-          <w:color w:val="000000"/>
-          <w:sz w:val="20"/>
-          <w:szCs w:val="20"/>
-          <w:bdr w:val="none" w:sz="0" w:space="0" w:color="auto" w:frame="1"/>
-        </w:rPr>
-        <w:t xml:space="preserve">formed functional testing for your project (i.e., tested for the </w:t>
-      </w:r>
-      <w:r>
-        <w:rPr>
-          <w:rFonts w:ascii="Arial" w:hAnsi="Arial" w:cs="Arial"/>
-          <w:b/>
-          <w:bCs/>
-          <w:i/>
-          <w:color w:val="000000"/>
-          <w:sz w:val="20"/>
-          <w:szCs w:val="20"/>
-          <w:bdr w:val="none" w:sz="0" w:space="0" w:color="auto" w:frame="1"/>
-        </w:rPr>
-        <w:t>functional requirements</w:t>
-      </w:r>
-      <w:r>
-        <w:rPr>
-          <w:rFonts w:ascii="Arial" w:hAnsi="Arial" w:cs="Arial"/>
-          <w:i/>
-          <w:color w:val="000000"/>
-          <w:sz w:val="20"/>
-          <w:szCs w:val="20"/>
-          <w:bdr w:val="none" w:sz="0" w:space="0" w:color="auto" w:frame="1"/>
-        </w:rPr>
-        <w:t xml:space="preserve"> listed in your RD). </w:t>
+        <w:t xml:space="preserve"> </w:t>
       </w:r>
     </w:p>
     <w:p>
+      <w:r>
+        <w:t>Zombie Mechanics: We have successfully implemented core zombie mechanics. These include movement, detection, health, damage intake, damage output, spawn patterns and attack patterns.</w:t>
+      </w:r>
+    </w:p>
+    <w:p>
+      <w:r>
+        <w:t xml:space="preserve"> Player Mechanics: We have successfully implemented movement and interaction systems. This includes walking, camera, health system, shooting, test level and aiming, providing a smooth and responsive experience for users.</w:t>
+      </w:r>
+    </w:p>
+    <w:p>
+      <w:r>
+        <w:t xml:space="preserve"> Gun Mechanics: We have developed a functional weapon system. Players can now equip a weapon and shoot bullets. </w:t>
+      </w:r>
+    </w:p>
+    <w:p>
+      <w:r>
+        <w:t xml:space="preserve">Testing Map: Uploaded new testers and sprites and allow us to </w:t>
+      </w:r>
+      <w:proofErr w:type="gramStart"/>
+      <w:r>
+        <w:t>test out</w:t>
+      </w:r>
+      <w:proofErr w:type="gramEnd"/>
+      <w:r>
+        <w:t xml:space="preserve"> newly developed features.</w:t>
+      </w:r>
+    </w:p>
+    <w:p>
+      <w:pPr>
+        <w:rPr>
+          <w:rFonts w:hint="eastAsia"/>
+        </w:rPr>
+      </w:pPr>
+      <w:r>
+        <w:t xml:space="preserve"> Main Menu (Work in Progress): We've begun designing the main menu for the game, though it is still in its early stages. It currently links to another option screen and allows players to start the game.</w:t>
+      </w:r>
+    </w:p>
+    <w:p>
       <w:pPr>
         <w:pStyle w:val="Heading1"/>
         <w:rPr>
-          <w:rFonts w:ascii="inherit" w:hAnsi="inherit" w:cs="Lucida Grande" w:hint="eastAsia"/>
+          <w:bdr w:val="none" w:sz="0" w:space="0" w:color="auto" w:frame="1"/>
         </w:rPr>
       </w:pPr>
       <w:r>
@@ -643,117 +585,29 @@
     </w:p>
     <w:p>
       <w:pPr>
-        <w:shd w:val="clear" w:color="auto" w:fill="FFFFFF"/>
-        <w:rPr>
-          <w:rFonts w:ascii="Lucida Grande" w:hAnsi="Lucida Grande" w:cs="Lucida Grande"/>
-          <w:i/>
-          <w:color w:val="000000"/>
+        <w:ind w:left="720"/>
+        <w:textAlignment w:val="baseline"/>
+        <w:rPr>
+          <w:rFonts w:ascii="inherit" w:eastAsia="Times New Roman" w:hAnsi="inherit" w:cs="Noto Sans"/>
         </w:rPr>
       </w:pPr>
       <w:r>
         <w:rPr>
-          <w:rFonts w:ascii="Arial" w:hAnsi="Arial" w:cs="Arial"/>
-          <w:i/>
-          <w:color w:val="000000"/>
-          <w:sz w:val="20"/>
-          <w:szCs w:val="20"/>
-          <w:bdr w:val="none" w:sz="0" w:space="0" w:color="auto" w:frame="1"/>
-        </w:rPr>
-        <w:t>Describe how</w:t>
-      </w:r>
-      <w:r>
-        <w:rPr>
-          <w:rFonts w:ascii="Arial" w:hAnsi="Arial" w:cs="Arial"/>
-          <w:i/>
-          <w:color w:val="000000"/>
-          <w:sz w:val="20"/>
-          <w:szCs w:val="20"/>
-          <w:bdr w:val="none" w:sz="0" w:space="0" w:color="auto" w:frame="1"/>
-        </w:rPr>
-        <w:t>/if</w:t>
-      </w:r>
-      <w:r>
-        <w:rPr>
-          <w:rFonts w:ascii="Arial" w:hAnsi="Arial" w:cs="Arial"/>
-          <w:i/>
-          <w:color w:val="000000"/>
-          <w:sz w:val="20"/>
-          <w:szCs w:val="20"/>
-          <w:bdr w:val="none" w:sz="0" w:space="0" w:color="auto" w:frame="1"/>
-        </w:rPr>
-        <w:t xml:space="preserve"> you p</w:t>
-      </w:r>
-      <w:r>
-        <w:rPr>
-          <w:rFonts w:ascii="Arial" w:hAnsi="Arial" w:cs="Arial"/>
-          <w:i/>
-          <w:color w:val="000000"/>
-          <w:sz w:val="20"/>
-          <w:szCs w:val="20"/>
-          <w:bdr w:val="none" w:sz="0" w:space="0" w:color="auto" w:frame="1"/>
-        </w:rPr>
-        <w:t>er</w:t>
-      </w:r>
-      <w:r>
-        <w:rPr>
-          <w:rFonts w:ascii="Arial" w:hAnsi="Arial" w:cs="Arial"/>
-          <w:i/>
-          <w:color w:val="000000"/>
-          <w:sz w:val="20"/>
-          <w:szCs w:val="20"/>
-          <w:bdr w:val="none" w:sz="0" w:space="0" w:color="auto" w:frame="1"/>
-        </w:rPr>
-        <w:t xml:space="preserve">formed non-functional testing for your project (i.e., tested for the </w:t>
-      </w:r>
-      <w:r>
-        <w:rPr>
-          <w:rFonts w:ascii="Arial" w:hAnsi="Arial" w:cs="Arial"/>
-          <w:b/>
-          <w:bCs/>
-          <w:i/>
-          <w:color w:val="000000"/>
-          <w:sz w:val="20"/>
-          <w:szCs w:val="20"/>
-          <w:bdr w:val="none" w:sz="0" w:space="0" w:color="auto" w:frame="1"/>
-        </w:rPr>
-        <w:t>non-functional requirements</w:t>
-      </w:r>
-      <w:r>
-        <w:rPr>
-          <w:rFonts w:ascii="Arial" w:hAnsi="Arial" w:cs="Arial"/>
-          <w:i/>
-          <w:color w:val="000000"/>
-          <w:sz w:val="20"/>
-          <w:szCs w:val="20"/>
-          <w:bdr w:val="none" w:sz="0" w:space="0" w:color="auto" w:frame="1"/>
-        </w:rPr>
-        <w:t xml:space="preserve"> listed in your</w:t>
-      </w:r>
-      <w:r>
-        <w:rPr>
-          <w:rFonts w:ascii="Arial" w:hAnsi="Arial" w:cs="Arial"/>
-          <w:i/>
-          <w:color w:val="000000"/>
-          <w:sz w:val="20"/>
-          <w:szCs w:val="20"/>
-          <w:bdr w:val="none" w:sz="0" w:space="0" w:color="auto" w:frame="1"/>
-        </w:rPr>
-        <w:t xml:space="preserve"> </w:t>
-      </w:r>
-      <w:r>
-        <w:rPr>
-          <w:rFonts w:ascii="Arial" w:hAnsi="Arial" w:cs="Arial"/>
-          <w:i/>
-          <w:color w:val="000000"/>
-          <w:sz w:val="20"/>
-          <w:szCs w:val="20"/>
-          <w:bdr w:val="none" w:sz="0" w:space="0" w:color="auto" w:frame="1"/>
-        </w:rPr>
-        <w:t xml:space="preserve">RD). </w:t>
+          <w:rFonts w:ascii="inherit" w:eastAsia="Times New Roman" w:hAnsi="inherit" w:cs="Noto Sans"/>
+          <w:bdr w:val="none" w:sz="0" w:space="0" w:color="auto" w:frame="1"/>
+        </w:rPr>
+        <w:t>We tested non-functional requirements by playing the game on Unity Engine and seeing if it is enjoyable.</w:t>
       </w:r>
     </w:p>
     <w:p>
       <w:pPr>
+        <w:rPr>
+          <w:rFonts w:hint="eastAsia"/>
+        </w:rPr>
+      </w:pPr>
+    </w:p>
+    <w:p>
+      <w:pPr>
         <w:pStyle w:val="Heading1"/>
         <w:rPr>
           <w:rFonts w:ascii="inherit" w:hAnsi="inherit" w:cs="Lucida Grande" w:hint="eastAsia"/>
@@ -795,8 +649,6 @@
         </w:rPr>
         <w:t>10</w:t>
       </w:r>
-      <w:bookmarkStart w:id="0" w:name="_GoBack"/>
-      <w:bookmarkEnd w:id="0"/>
       <w:r>
         <w:rPr>
           <w:bdr w:val="none" w:sz="0" w:space="0" w:color="auto" w:frame="1"/>
@@ -806,67 +658,37 @@
     </w:p>
     <w:p>
       <w:pPr>
-        <w:shd w:val="clear" w:color="auto" w:fill="FFFFFF"/>
-        <w:rPr>
-          <w:rFonts w:ascii="Lucida Grande" w:hAnsi="Lucida Grande" w:cs="Lucida Grande"/>
-          <w:i/>
-          <w:color w:val="000000"/>
+        <w:numPr>
+          <w:ilvl w:val="0"/>
+          <w:numId w:val="43"/>
+        </w:numPr>
+        <w:textAlignment w:val="baseline"/>
+        <w:rPr>
+          <w:rFonts w:ascii="inherit" w:eastAsia="Times New Roman" w:hAnsi="inherit" w:cs="Noto Sans"/>
         </w:rPr>
       </w:pPr>
       <w:r>
         <w:rPr>
-          <w:rFonts w:ascii="Arial" w:hAnsi="Arial" w:cs="Arial"/>
-          <w:i/>
-          <w:color w:val="000000"/>
-          <w:sz w:val="20"/>
-          <w:szCs w:val="20"/>
-          <w:bdr w:val="none" w:sz="0" w:space="0" w:color="auto" w:frame="1"/>
-        </w:rPr>
-        <w:t>Describe how/if you p</w:t>
+          <w:rFonts w:ascii="inherit" w:eastAsia="Times New Roman" w:hAnsi="inherit" w:cs="Noto Sans"/>
+          <w:bdr w:val="none" w:sz="0" w:space="0" w:color="auto" w:frame="1"/>
+        </w:rPr>
+        <w:t>We performed non-</w:t>
       </w:r>
+      <w:proofErr w:type="gramStart"/>
       <w:r>
         <w:rPr>
-          <w:rFonts w:ascii="Arial" w:hAnsi="Arial" w:cs="Arial"/>
-          <w:i/>
-          <w:color w:val="000000"/>
-          <w:sz w:val="20"/>
-          <w:szCs w:val="20"/>
-          <w:bdr w:val="none" w:sz="0" w:space="0" w:color="auto" w:frame="1"/>
-        </w:rPr>
-        <w:t>er</w:t>
+          <w:rFonts w:ascii="inherit" w:eastAsia="Times New Roman" w:hAnsi="inherit" w:cs="Noto Sans"/>
+          <w:bdr w:val="none" w:sz="0" w:space="0" w:color="auto" w:frame="1"/>
+        </w:rPr>
+        <w:t>execution based</w:t>
       </w:r>
+      <w:proofErr w:type="gramEnd"/>
       <w:r>
         <w:rPr>
-          <w:rFonts w:ascii="Arial" w:hAnsi="Arial" w:cs="Arial"/>
-          <w:i/>
-          <w:color w:val="000000"/>
-          <w:sz w:val="20"/>
-          <w:szCs w:val="20"/>
-          <w:bdr w:val="none" w:sz="0" w:space="0" w:color="auto" w:frame="1"/>
-        </w:rPr>
-        <w:t>formed non-execution-based testing (such as code reviews/inspections/wa</w:t>
-      </w:r>
-      <w:r>
-        <w:rPr>
-          <w:rFonts w:ascii="Arial" w:hAnsi="Arial" w:cs="Arial"/>
-          <w:i/>
-          <w:color w:val="000000"/>
-          <w:sz w:val="20"/>
-          <w:szCs w:val="20"/>
-          <w:bdr w:val="none" w:sz="0" w:space="0" w:color="auto" w:frame="1"/>
-        </w:rPr>
-        <w:t>l</w:t>
-      </w:r>
-      <w:r>
-        <w:rPr>
-          <w:rFonts w:ascii="Arial" w:hAnsi="Arial" w:cs="Arial"/>
-          <w:i/>
-          <w:color w:val="000000"/>
-          <w:sz w:val="20"/>
-          <w:szCs w:val="20"/>
-          <w:bdr w:val="none" w:sz="0" w:space="0" w:color="auto" w:frame="1"/>
-        </w:rPr>
-        <w:t xml:space="preserve">kthroughs). </w:t>
+          <w:rFonts w:ascii="inherit" w:eastAsia="Times New Roman" w:hAnsi="inherit" w:cs="Noto Sans"/>
+          <w:bdr w:val="none" w:sz="0" w:space="0" w:color="auto" w:frame="1"/>
+        </w:rPr>
+        <w:t xml:space="preserve"> testing by have sufficient comments on our C# scripts, weekly meetings where we walked through the new features/code implemented into our game, and comments on newly updated code.</w:t>
       </w:r>
     </w:p>
     <w:p>
@@ -892,7 +714,7 @@
 </file>
 
 <file path=word/numbering.xml><?xml version="1.0" encoding="utf-8"?>
-<w:numbering xmlns:wpc="http://schemas.microsoft.com/office/word/2010/wordprocessingCanvas" xmlns:cx="http://schemas.microsoft.com/office/drawing/2014/chartex" xmlns:cx1="http://schemas.microsoft.com/office/drawing/2015/9/8/chartex" xmlns:cx2="http://schemas.microsoft.com/office/drawing/2015/10/21/chartex" xmlns:cx3="http://schemas.microsoft.com/office/drawing/2016/5/9/chartex" xmlns:cx4="http://schemas.microsoft.com/office/drawing/2016/5/10/chartex" xmlns:cx5="http://schemas.microsoft.com/office/drawing/2016/5/11/chartex" xmlns:cx6="http://schemas.microsoft.com/office/drawing/2016/5/12/chartex" xmlns:cx7="http://schemas.microsoft.com/office/drawing/2016/5/13/chartex" xmlns:cx8="http://schemas.microsoft.com/office/drawing/2016/5/14/chartex" xmlns:mc="http://schemas.openxmlformats.org/markup-compatibility/2006" xmlns:aink="http://schemas.microsoft.com/office/drawing/2016/ink" xmlns:am3d="http://schemas.microsoft.com/office/drawing/2017/model3d" xmlns:o="urn:schemas-microsoft-com:office:office" xmlns:r="http://schemas.openxmlformats.org/officeDocument/2006/relationships" xmlns:m="http://schemas.openxmlformats.org/officeDocument/2006/math" xmlns:v="urn:schemas-microsoft-com:vml" xmlns:wp14="http://schemas.microsoft.com/office/word/2010/wordprocessingDrawing" xmlns:wp="http://schemas.openxmlformats.org/drawingml/2006/wordprocessingDrawing" xmlns:w10="urn:schemas-microsoft-com:office:word" xmlns:w="http://schemas.openxmlformats.org/wordprocessingml/2006/main" xmlns:w14="http://schemas.microsoft.com/office/word/2010/wordml" xmlns:w15="http://schemas.microsoft.com/office/word/2012/wordml" xmlns:w16cid="http://schemas.microsoft.com/office/word/2016/wordml/cid" xmlns:w16se="http://schemas.microsoft.com/office/word/2015/wordml/symex" xmlns:wpg="http://schemas.microsoft.com/office/word/2010/wordprocessingGroup" xmlns:wpi="http://schemas.microsoft.com/office/word/2010/wordprocessingInk" xmlns:wne="http://schemas.microsoft.com/office/word/2006/wordml" xmlns:wps="http://schemas.microsoft.com/office/word/2010/wordprocessingShape" mc:Ignorable="w14 w15 w16se w16cid wp14">
+<w:numbering xmlns:wpc="http://schemas.microsoft.com/office/word/2010/wordprocessingCanvas" xmlns:cx="http://schemas.microsoft.com/office/drawing/2014/chartex" xmlns:cx1="http://schemas.microsoft.com/office/drawing/2015/9/8/chartex" xmlns:cx2="http://schemas.microsoft.com/office/drawing/2015/10/21/chartex" xmlns:cx3="http://schemas.microsoft.com/office/drawing/2016/5/9/chartex" xmlns:cx4="http://schemas.microsoft.com/office/drawing/2016/5/10/chartex" xmlns:cx5="http://schemas.microsoft.com/office/drawing/2016/5/11/chartex" xmlns:cx6="http://schemas.microsoft.com/office/drawing/2016/5/12/chartex" xmlns:cx7="http://schemas.microsoft.com/office/drawing/2016/5/13/chartex" xmlns:cx8="http://schemas.microsoft.com/office/drawing/2016/5/14/chartex" xmlns:mc="http://schemas.openxmlformats.org/markup-compatibility/2006" xmlns:aink="http://schemas.microsoft.com/office/drawing/2016/ink" xmlns:am3d="http://schemas.microsoft.com/office/drawing/2017/model3d" xmlns:o="urn:schemas-microsoft-com:office:office" xmlns:oel="http://schemas.microsoft.com/office/2019/extlst" xmlns:r="http://schemas.openxmlformats.org/officeDocument/2006/relationships" xmlns:m="http://schemas.openxmlformats.org/officeDocument/2006/math" xmlns:v="urn:schemas-microsoft-com:vml" xmlns:wp14="http://schemas.microsoft.com/office/word/2010/wordprocessingDrawing" xmlns:wp="http://schemas.openxmlformats.org/drawingml/2006/wordprocessingDrawing" xmlns:w10="urn:schemas-microsoft-com:office:word" xmlns:w="http://schemas.openxmlformats.org/wordprocessingml/2006/main" xmlns:w14="http://schemas.microsoft.com/office/word/2010/wordml" xmlns:w15="http://schemas.microsoft.com/office/word/2012/wordml" xmlns:w16cex="http://schemas.microsoft.com/office/word/2018/wordml/cex" xmlns:w16cid="http://schemas.microsoft.com/office/word/2016/wordml/cid" xmlns:w16="http://schemas.microsoft.com/office/word/2018/wordml" xmlns:w16du="http://schemas.microsoft.com/office/word/2023/wordml/word16du" xmlns:w16sdtdh="http://schemas.microsoft.com/office/word/2020/wordml/sdtdatahash" xmlns:w16se="http://schemas.microsoft.com/office/word/2015/wordml/symex" xmlns:wpg="http://schemas.microsoft.com/office/word/2010/wordprocessingGroup" xmlns:wpi="http://schemas.microsoft.com/office/word/2010/wordprocessingInk" xmlns:wne="http://schemas.microsoft.com/office/word/2006/wordml" xmlns:wps="http://schemas.microsoft.com/office/word/2010/wordprocessingShape" mc:Ignorable="w14 w15 w16se w16cid w16 w16cex w16sdtdh w16du wp14">
   <w:abstractNum w:abstractNumId="0" w15:restartNumberingAfterBreak="0">
     <w:nsid w:val="00253CF5"/>
     <w:multiLevelType w:val="multilevel"/>
@@ -1120,6 +942,119 @@
     </w:lvl>
   </w:abstractNum>
   <w:abstractNum w:abstractNumId="2" w15:restartNumberingAfterBreak="0">
+    <w:nsid w:val="006311B3"/>
+    <w:multiLevelType w:val="multilevel"/>
+    <w:tmpl w:val="8724F3E8"/>
+    <w:lvl w:ilvl="0">
+      <w:start w:val="1"/>
+      <w:numFmt w:val="decimal"/>
+      <w:lvlText w:val="%1."/>
+      <w:lvlJc w:val="left"/>
+      <w:pPr>
+        <w:tabs>
+          <w:tab w:val="num" w:pos="720"/>
+        </w:tabs>
+        <w:ind w:left="720" w:hanging="360"/>
+      </w:pPr>
+    </w:lvl>
+    <w:lvl w:ilvl="1" w:tentative="1">
+      <w:start w:val="1"/>
+      <w:numFmt w:val="decimal"/>
+      <w:lvlText w:val="%2."/>
+      <w:lvlJc w:val="left"/>
+      <w:pPr>
+        <w:tabs>
+          <w:tab w:val="num" w:pos="1440"/>
+        </w:tabs>
+        <w:ind w:left="1440" w:hanging="360"/>
+      </w:pPr>
+    </w:lvl>
+    <w:lvl w:ilvl="2" w:tentative="1">
+      <w:start w:val="1"/>
+      <w:numFmt w:val="decimal"/>
+      <w:lvlText w:val="%3."/>
+      <w:lvlJc w:val="left"/>
+      <w:pPr>
+        <w:tabs>
+          <w:tab w:val="num" w:pos="2160"/>
+        </w:tabs>
+        <w:ind w:left="2160" w:hanging="360"/>
+      </w:pPr>
+    </w:lvl>
+    <w:lvl w:ilvl="3" w:tentative="1">
+      <w:start w:val="1"/>
+      <w:numFmt w:val="decimal"/>
+      <w:lvlText w:val="%4."/>
+      <w:lvlJc w:val="left"/>
+      <w:pPr>
+        <w:tabs>
+          <w:tab w:val="num" w:pos="2880"/>
+        </w:tabs>
+        <w:ind w:left="2880" w:hanging="360"/>
+      </w:pPr>
+    </w:lvl>
+    <w:lvl w:ilvl="4" w:tentative="1">
+      <w:start w:val="1"/>
+      <w:numFmt w:val="decimal"/>
+      <w:lvlText w:val="%5."/>
+      <w:lvlJc w:val="left"/>
+      <w:pPr>
+        <w:tabs>
+          <w:tab w:val="num" w:pos="3600"/>
+        </w:tabs>
+        <w:ind w:left="3600" w:hanging="360"/>
+      </w:pPr>
+    </w:lvl>
+    <w:lvl w:ilvl="5" w:tentative="1">
+      <w:start w:val="1"/>
+      <w:numFmt w:val="decimal"/>
+      <w:lvlText w:val="%6."/>
+      <w:lvlJc w:val="left"/>
+      <w:pPr>
+        <w:tabs>
+          <w:tab w:val="num" w:pos="4320"/>
+        </w:tabs>
+        <w:ind w:left="4320" w:hanging="360"/>
+      </w:pPr>
+    </w:lvl>
+    <w:lvl w:ilvl="6" w:tentative="1">
+      <w:start w:val="1"/>
+      <w:numFmt w:val="decimal"/>
+      <w:lvlText w:val="%7."/>
+      <w:lvlJc w:val="left"/>
+      <w:pPr>
+        <w:tabs>
+          <w:tab w:val="num" w:pos="5040"/>
+        </w:tabs>
+        <w:ind w:left="5040" w:hanging="360"/>
+      </w:pPr>
+    </w:lvl>
+    <w:lvl w:ilvl="7" w:tentative="1">
+      <w:start w:val="1"/>
+      <w:numFmt w:val="decimal"/>
+      <w:lvlText w:val="%8."/>
+      <w:lvlJc w:val="left"/>
+      <w:pPr>
+        <w:tabs>
+          <w:tab w:val="num" w:pos="5760"/>
+        </w:tabs>
+        <w:ind w:left="5760" w:hanging="360"/>
+      </w:pPr>
+    </w:lvl>
+    <w:lvl w:ilvl="8" w:tentative="1">
+      <w:start w:val="1"/>
+      <w:numFmt w:val="decimal"/>
+      <w:lvlText w:val="%9."/>
+      <w:lvlJc w:val="left"/>
+      <w:pPr>
+        <w:tabs>
+          <w:tab w:val="num" w:pos="6480"/>
+        </w:tabs>
+        <w:ind w:left="6480" w:hanging="360"/>
+      </w:pPr>
+    </w:lvl>
+  </w:abstractNum>
+  <w:abstractNum w:abstractNumId="3" w15:restartNumberingAfterBreak="0">
     <w:nsid w:val="06617490"/>
     <w:multiLevelType w:val="multilevel"/>
     <w:tmpl w:val="1DAE0FFE"/>
@@ -1232,7 +1167,7 @@
       </w:pPr>
     </w:lvl>
   </w:abstractNum>
-  <w:abstractNum w:abstractNumId="3" w15:restartNumberingAfterBreak="0">
+  <w:abstractNum w:abstractNumId="4" w15:restartNumberingAfterBreak="0">
     <w:nsid w:val="0B045381"/>
     <w:multiLevelType w:val="multilevel"/>
     <w:tmpl w:val="4D2C2702"/>
@@ -1345,7 +1280,120 @@
       </w:rPr>
     </w:lvl>
   </w:abstractNum>
-  <w:abstractNum w:abstractNumId="4" w15:restartNumberingAfterBreak="0">
+  <w:abstractNum w:abstractNumId="5" w15:restartNumberingAfterBreak="0">
+    <w:nsid w:val="0E9C353C"/>
+    <w:multiLevelType w:val="multilevel"/>
+    <w:tmpl w:val="034234E2"/>
+    <w:lvl w:ilvl="0">
+      <w:start w:val="4"/>
+      <w:numFmt w:val="decimal"/>
+      <w:lvlText w:val="%1."/>
+      <w:lvlJc w:val="left"/>
+      <w:pPr>
+        <w:tabs>
+          <w:tab w:val="num" w:pos="720"/>
+        </w:tabs>
+        <w:ind w:left="720" w:hanging="360"/>
+      </w:pPr>
+    </w:lvl>
+    <w:lvl w:ilvl="1" w:tentative="1">
+      <w:start w:val="1"/>
+      <w:numFmt w:val="decimal"/>
+      <w:lvlText w:val="%2."/>
+      <w:lvlJc w:val="left"/>
+      <w:pPr>
+        <w:tabs>
+          <w:tab w:val="num" w:pos="1440"/>
+        </w:tabs>
+        <w:ind w:left="1440" w:hanging="360"/>
+      </w:pPr>
+    </w:lvl>
+    <w:lvl w:ilvl="2" w:tentative="1">
+      <w:start w:val="1"/>
+      <w:numFmt w:val="decimal"/>
+      <w:lvlText w:val="%3."/>
+      <w:lvlJc w:val="left"/>
+      <w:pPr>
+        <w:tabs>
+          <w:tab w:val="num" w:pos="2160"/>
+        </w:tabs>
+        <w:ind w:left="2160" w:hanging="360"/>
+      </w:pPr>
+    </w:lvl>
+    <w:lvl w:ilvl="3" w:tentative="1">
+      <w:start w:val="1"/>
+      <w:numFmt w:val="decimal"/>
+      <w:lvlText w:val="%4."/>
+      <w:lvlJc w:val="left"/>
+      <w:pPr>
+        <w:tabs>
+          <w:tab w:val="num" w:pos="2880"/>
+        </w:tabs>
+        <w:ind w:left="2880" w:hanging="360"/>
+      </w:pPr>
+    </w:lvl>
+    <w:lvl w:ilvl="4" w:tentative="1">
+      <w:start w:val="1"/>
+      <w:numFmt w:val="decimal"/>
+      <w:lvlText w:val="%5."/>
+      <w:lvlJc w:val="left"/>
+      <w:pPr>
+        <w:tabs>
+          <w:tab w:val="num" w:pos="3600"/>
+        </w:tabs>
+        <w:ind w:left="3600" w:hanging="360"/>
+      </w:pPr>
+    </w:lvl>
+    <w:lvl w:ilvl="5" w:tentative="1">
+      <w:start w:val="1"/>
+      <w:numFmt w:val="decimal"/>
+      <w:lvlText w:val="%6."/>
+      <w:lvlJc w:val="left"/>
+      <w:pPr>
+        <w:tabs>
+          <w:tab w:val="num" w:pos="4320"/>
+        </w:tabs>
+        <w:ind w:left="4320" w:hanging="360"/>
+      </w:pPr>
+    </w:lvl>
+    <w:lvl w:ilvl="6" w:tentative="1">
+      <w:start w:val="1"/>
+      <w:numFmt w:val="decimal"/>
+      <w:lvlText w:val="%7."/>
+      <w:lvlJc w:val="left"/>
+      <w:pPr>
+        <w:tabs>
+          <w:tab w:val="num" w:pos="5040"/>
+        </w:tabs>
+        <w:ind w:left="5040" w:hanging="360"/>
+      </w:pPr>
+    </w:lvl>
+    <w:lvl w:ilvl="7" w:tentative="1">
+      <w:start w:val="1"/>
+      <w:numFmt w:val="decimal"/>
+      <w:lvlText w:val="%8."/>
+      <w:lvlJc w:val="left"/>
+      <w:pPr>
+        <w:tabs>
+          <w:tab w:val="num" w:pos="5760"/>
+        </w:tabs>
+        <w:ind w:left="5760" w:hanging="360"/>
+      </w:pPr>
+    </w:lvl>
+    <w:lvl w:ilvl="8" w:tentative="1">
+      <w:start w:val="1"/>
+      <w:numFmt w:val="decimal"/>
+      <w:lvlText w:val="%9."/>
+      <w:lvlJc w:val="left"/>
+      <w:pPr>
+        <w:tabs>
+          <w:tab w:val="num" w:pos="6480"/>
+        </w:tabs>
+        <w:ind w:left="6480" w:hanging="360"/>
+      </w:pPr>
+    </w:lvl>
+  </w:abstractNum>
+  <w:abstractNum w:abstractNumId="6" w15:restartNumberingAfterBreak="0">
     <w:nsid w:val="0EBC69ED"/>
     <w:multiLevelType w:val="multilevel"/>
     <w:tmpl w:val="0A32851E"/>
@@ -1458,7 +1506,7 @@
       </w:pPr>
     </w:lvl>
   </w:abstractNum>
-  <w:abstractNum w:abstractNumId="5" w15:restartNumberingAfterBreak="0">
+  <w:abstractNum w:abstractNumId="7" w15:restartNumberingAfterBreak="0">
     <w:nsid w:val="167117E5"/>
     <w:multiLevelType w:val="multilevel"/>
     <w:tmpl w:val="E3048A9C"/>
@@ -1571,7 +1619,7 @@
       </w:pPr>
     </w:lvl>
   </w:abstractNum>
-  <w:abstractNum w:abstractNumId="6" w15:restartNumberingAfterBreak="0">
+  <w:abstractNum w:abstractNumId="8" w15:restartNumberingAfterBreak="0">
     <w:nsid w:val="17223283"/>
     <w:multiLevelType w:val="multilevel"/>
     <w:tmpl w:val="032C2C08"/>
@@ -1684,7 +1732,7 @@
       </w:pPr>
     </w:lvl>
   </w:abstractNum>
-  <w:abstractNum w:abstractNumId="7" w15:restartNumberingAfterBreak="0">
+  <w:abstractNum w:abstractNumId="9" w15:restartNumberingAfterBreak="0">
     <w:nsid w:val="17624C39"/>
     <w:multiLevelType w:val="multilevel"/>
     <w:tmpl w:val="FBEAED22"/>
@@ -1797,7 +1845,7 @@
       </w:pPr>
     </w:lvl>
   </w:abstractNum>
-  <w:abstractNum w:abstractNumId="8" w15:restartNumberingAfterBreak="0">
+  <w:abstractNum w:abstractNumId="10" w15:restartNumberingAfterBreak="0">
     <w:nsid w:val="178D1ECD"/>
     <w:multiLevelType w:val="multilevel"/>
     <w:tmpl w:val="A00A1788"/>
@@ -1910,7 +1958,7 @@
       </w:pPr>
     </w:lvl>
   </w:abstractNum>
-  <w:abstractNum w:abstractNumId="9" w15:restartNumberingAfterBreak="0">
+  <w:abstractNum w:abstractNumId="11" w15:restartNumberingAfterBreak="0">
     <w:nsid w:val="1D1E4F9C"/>
     <w:multiLevelType w:val="multilevel"/>
     <w:tmpl w:val="729C3BC6"/>
@@ -2023,7 +2071,7 @@
       </w:rPr>
     </w:lvl>
   </w:abstractNum>
-  <w:abstractNum w:abstractNumId="10" w15:restartNumberingAfterBreak="0">
+  <w:abstractNum w:abstractNumId="12" w15:restartNumberingAfterBreak="0">
     <w:nsid w:val="24440E07"/>
     <w:multiLevelType w:val="multilevel"/>
     <w:tmpl w:val="0409001F"/>
@@ -2109,7 +2157,7 @@
       </w:pPr>
     </w:lvl>
   </w:abstractNum>
-  <w:abstractNum w:abstractNumId="11" w15:restartNumberingAfterBreak="0">
+  <w:abstractNum w:abstractNumId="13" w15:restartNumberingAfterBreak="0">
     <w:nsid w:val="28405C4C"/>
     <w:multiLevelType w:val="multilevel"/>
     <w:tmpl w:val="A38EF6BA"/>
@@ -2222,7 +2270,7 @@
       </w:rPr>
     </w:lvl>
   </w:abstractNum>
-  <w:abstractNum w:abstractNumId="12" w15:restartNumberingAfterBreak="0">
+  <w:abstractNum w:abstractNumId="14" w15:restartNumberingAfterBreak="0">
     <w:nsid w:val="2D106F3E"/>
     <w:multiLevelType w:val="multilevel"/>
     <w:tmpl w:val="C04CD09A"/>
@@ -2353,7 +2401,7 @@
       </w:rPr>
     </w:lvl>
   </w:abstractNum>
-  <w:abstractNum w:abstractNumId="13" w15:restartNumberingAfterBreak="0">
+  <w:abstractNum w:abstractNumId="15" w15:restartNumberingAfterBreak="0">
     <w:nsid w:val="2F726097"/>
     <w:multiLevelType w:val="multilevel"/>
     <w:tmpl w:val="CDB066A8"/>
@@ -2442,7 +2490,7 @@
       </w:pPr>
     </w:lvl>
   </w:abstractNum>
-  <w:abstractNum w:abstractNumId="14" w15:restartNumberingAfterBreak="0">
+  <w:abstractNum w:abstractNumId="16" w15:restartNumberingAfterBreak="0">
     <w:nsid w:val="30712631"/>
     <w:multiLevelType w:val="multilevel"/>
     <w:tmpl w:val="B1B29742"/>
@@ -2555,7 +2603,120 @@
       </w:pPr>
     </w:lvl>
   </w:abstractNum>
-  <w:abstractNum w:abstractNumId="15" w15:restartNumberingAfterBreak="0">
+  <w:abstractNum w:abstractNumId="17" w15:restartNumberingAfterBreak="0">
+    <w:nsid w:val="32C140D0"/>
+    <w:multiLevelType w:val="multilevel"/>
+    <w:tmpl w:val="7D465674"/>
+    <w:lvl w:ilvl="0">
+      <w:start w:val="4"/>
+      <w:numFmt w:val="decimal"/>
+      <w:lvlText w:val="%1."/>
+      <w:lvlJc w:val="left"/>
+      <w:pPr>
+        <w:tabs>
+          <w:tab w:val="num" w:pos="720"/>
+        </w:tabs>
+        <w:ind w:left="720" w:hanging="360"/>
+      </w:pPr>
+    </w:lvl>
+    <w:lvl w:ilvl="1" w:tentative="1">
+      <w:start w:val="1"/>
+      <w:numFmt w:val="decimal"/>
+      <w:lvlText w:val="%2."/>
+      <w:lvlJc w:val="left"/>
+      <w:pPr>
+        <w:tabs>
+          <w:tab w:val="num" w:pos="1440"/>
+        </w:tabs>
+        <w:ind w:left="1440" w:hanging="360"/>
+      </w:pPr>
+    </w:lvl>
+    <w:lvl w:ilvl="2" w:tentative="1">
+      <w:start w:val="1"/>
+      <w:numFmt w:val="decimal"/>
+      <w:lvlText w:val="%3."/>
+      <w:lvlJc w:val="left"/>
+      <w:pPr>
+        <w:tabs>
+          <w:tab w:val="num" w:pos="2160"/>
+        </w:tabs>
+        <w:ind w:left="2160" w:hanging="360"/>
+      </w:pPr>
+    </w:lvl>
+    <w:lvl w:ilvl="3" w:tentative="1">
+      <w:start w:val="1"/>
+      <w:numFmt w:val="decimal"/>
+      <w:lvlText w:val="%4."/>
+      <w:lvlJc w:val="left"/>
+      <w:pPr>
+        <w:tabs>
+          <w:tab w:val="num" w:pos="2880"/>
+        </w:tabs>
+        <w:ind w:left="2880" w:hanging="360"/>
+      </w:pPr>
+    </w:lvl>
+    <w:lvl w:ilvl="4" w:tentative="1">
+      <w:start w:val="1"/>
+      <w:numFmt w:val="decimal"/>
+      <w:lvlText w:val="%5."/>
+      <w:lvlJc w:val="left"/>
+      <w:pPr>
+        <w:tabs>
+          <w:tab w:val="num" w:pos="3600"/>
+        </w:tabs>
+        <w:ind w:left="3600" w:hanging="360"/>
+      </w:pPr>
+    </w:lvl>
+    <w:lvl w:ilvl="5" w:tentative="1">
+      <w:start w:val="1"/>
+      <w:numFmt w:val="decimal"/>
+      <w:lvlText w:val="%6."/>
+      <w:lvlJc w:val="left"/>
+      <w:pPr>
+        <w:tabs>
+          <w:tab w:val="num" w:pos="4320"/>
+        </w:tabs>
+        <w:ind w:left="4320" w:hanging="360"/>
+      </w:pPr>
+    </w:lvl>
+    <w:lvl w:ilvl="6" w:tentative="1">
+      <w:start w:val="1"/>
+      <w:numFmt w:val="decimal"/>
+      <w:lvlText w:val="%7."/>
+      <w:lvlJc w:val="left"/>
+      <w:pPr>
+        <w:tabs>
+          <w:tab w:val="num" w:pos="5040"/>
+        </w:tabs>
+        <w:ind w:left="5040" w:hanging="360"/>
+      </w:pPr>
+    </w:lvl>
+    <w:lvl w:ilvl="7" w:tentative="1">
+      <w:start w:val="1"/>
+      <w:numFmt w:val="decimal"/>
+      <w:lvlText w:val="%8."/>
+      <w:lvlJc w:val="left"/>
+      <w:pPr>
+        <w:tabs>
+          <w:tab w:val="num" w:pos="5760"/>
+        </w:tabs>
+        <w:ind w:left="5760" w:hanging="360"/>
+      </w:pPr>
+    </w:lvl>
+    <w:lvl w:ilvl="8" w:tentative="1">
+      <w:start w:val="1"/>
+      <w:numFmt w:val="decimal"/>
+      <w:lvlText w:val="%9."/>
+      <w:lvlJc w:val="left"/>
+      <w:pPr>
+        <w:tabs>
+          <w:tab w:val="num" w:pos="6480"/>
+        </w:tabs>
+        <w:ind w:left="6480" w:hanging="360"/>
+      </w:pPr>
+    </w:lvl>
+  </w:abstractNum>
+  <w:abstractNum w:abstractNumId="18" w15:restartNumberingAfterBreak="0">
     <w:nsid w:val="36290A25"/>
     <w:multiLevelType w:val="multilevel"/>
     <w:tmpl w:val="28EC4C86"/>
@@ -2641,7 +2802,7 @@
       </w:pPr>
     </w:lvl>
   </w:abstractNum>
-  <w:abstractNum w:abstractNumId="16" w15:restartNumberingAfterBreak="0">
+  <w:abstractNum w:abstractNumId="19" w15:restartNumberingAfterBreak="0">
     <w:nsid w:val="362D0D7C"/>
     <w:multiLevelType w:val="multilevel"/>
     <w:tmpl w:val="FF60A128"/>
@@ -2754,7 +2915,7 @@
       </w:pPr>
     </w:lvl>
   </w:abstractNum>
-  <w:abstractNum w:abstractNumId="17" w15:restartNumberingAfterBreak="0">
+  <w:abstractNum w:abstractNumId="20" w15:restartNumberingAfterBreak="0">
     <w:nsid w:val="39633DF9"/>
     <w:multiLevelType w:val="multilevel"/>
     <w:tmpl w:val="69F2FEBE"/>
@@ -2867,7 +3028,7 @@
       </w:pPr>
     </w:lvl>
   </w:abstractNum>
-  <w:abstractNum w:abstractNumId="18" w15:restartNumberingAfterBreak="0">
+  <w:abstractNum w:abstractNumId="21" w15:restartNumberingAfterBreak="0">
     <w:nsid w:val="3BDC30D5"/>
     <w:multiLevelType w:val="multilevel"/>
     <w:tmpl w:val="4AECBF40"/>
@@ -2980,7 +3141,7 @@
       </w:pPr>
     </w:lvl>
   </w:abstractNum>
-  <w:abstractNum w:abstractNumId="19" w15:restartNumberingAfterBreak="0">
+  <w:abstractNum w:abstractNumId="22" w15:restartNumberingAfterBreak="0">
     <w:nsid w:val="3EDE10B2"/>
     <w:multiLevelType w:val="multilevel"/>
     <w:tmpl w:val="4A586CA8"/>
@@ -3093,7 +3254,7 @@
       </w:pPr>
     </w:lvl>
   </w:abstractNum>
-  <w:abstractNum w:abstractNumId="20" w15:restartNumberingAfterBreak="0">
+  <w:abstractNum w:abstractNumId="23" w15:restartNumberingAfterBreak="0">
     <w:nsid w:val="417A143F"/>
     <w:multiLevelType w:val="multilevel"/>
     <w:tmpl w:val="F710E99C"/>
@@ -3206,7 +3367,7 @@
       </w:pPr>
     </w:lvl>
   </w:abstractNum>
-  <w:abstractNum w:abstractNumId="21" w15:restartNumberingAfterBreak="0">
+  <w:abstractNum w:abstractNumId="24" w15:restartNumberingAfterBreak="0">
     <w:nsid w:val="422B1D95"/>
     <w:multiLevelType w:val="hybridMultilevel"/>
     <w:tmpl w:val="303CE436"/>
@@ -3292,7 +3453,7 @@
       </w:pPr>
     </w:lvl>
   </w:abstractNum>
-  <w:abstractNum w:abstractNumId="22" w15:restartNumberingAfterBreak="0">
+  <w:abstractNum w:abstractNumId="25" w15:restartNumberingAfterBreak="0">
     <w:nsid w:val="46F01D70"/>
     <w:multiLevelType w:val="multilevel"/>
     <w:tmpl w:val="2DD242E2"/>
@@ -3405,7 +3566,7 @@
       </w:pPr>
     </w:lvl>
   </w:abstractNum>
-  <w:abstractNum w:abstractNumId="23" w15:restartNumberingAfterBreak="0">
+  <w:abstractNum w:abstractNumId="26" w15:restartNumberingAfterBreak="0">
     <w:nsid w:val="484A7E31"/>
     <w:multiLevelType w:val="multilevel"/>
     <w:tmpl w:val="729C3BC6"/>
@@ -3518,7 +3679,120 @@
       </w:rPr>
     </w:lvl>
   </w:abstractNum>
-  <w:abstractNum w:abstractNumId="24" w15:restartNumberingAfterBreak="0">
+  <w:abstractNum w:abstractNumId="27" w15:restartNumberingAfterBreak="0">
+    <w:nsid w:val="4D6B4F44"/>
+    <w:multiLevelType w:val="multilevel"/>
+    <w:tmpl w:val="72A6A4D8"/>
+    <w:lvl w:ilvl="0">
+      <w:start w:val="1"/>
+      <w:numFmt w:val="decimal"/>
+      <w:lvlText w:val="%1."/>
+      <w:lvlJc w:val="left"/>
+      <w:pPr>
+        <w:tabs>
+          <w:tab w:val="num" w:pos="720"/>
+        </w:tabs>
+        <w:ind w:left="720" w:hanging="360"/>
+      </w:pPr>
+    </w:lvl>
+    <w:lvl w:ilvl="1" w:tentative="1">
+      <w:start w:val="1"/>
+      <w:numFmt w:val="decimal"/>
+      <w:lvlText w:val="%2."/>
+      <w:lvlJc w:val="left"/>
+      <w:pPr>
+        <w:tabs>
+          <w:tab w:val="num" w:pos="1440"/>
+        </w:tabs>
+        <w:ind w:left="1440" w:hanging="360"/>
+      </w:pPr>
+    </w:lvl>
+    <w:lvl w:ilvl="2" w:tentative="1">
+      <w:start w:val="1"/>
+      <w:numFmt w:val="decimal"/>
+      <w:lvlText w:val="%3."/>
+      <w:lvlJc w:val="left"/>
+      <w:pPr>
+        <w:tabs>
+          <w:tab w:val="num" w:pos="2160"/>
+        </w:tabs>
+        <w:ind w:left="2160" w:hanging="360"/>
+      </w:pPr>
+    </w:lvl>
+    <w:lvl w:ilvl="3" w:tentative="1">
+      <w:start w:val="1"/>
+      <w:numFmt w:val="decimal"/>
+      <w:lvlText w:val="%4."/>
+      <w:lvlJc w:val="left"/>
+      <w:pPr>
+        <w:tabs>
+          <w:tab w:val="num" w:pos="2880"/>
+        </w:tabs>
+        <w:ind w:left="2880" w:hanging="360"/>
+      </w:pPr>
+    </w:lvl>
+    <w:lvl w:ilvl="4" w:tentative="1">
+      <w:start w:val="1"/>
+      <w:numFmt w:val="decimal"/>
+      <w:lvlText w:val="%5."/>
+      <w:lvlJc w:val="left"/>
+      <w:pPr>
+        <w:tabs>
+          <w:tab w:val="num" w:pos="3600"/>
+        </w:tabs>
+        <w:ind w:left="3600" w:hanging="360"/>
+      </w:pPr>
+    </w:lvl>
+    <w:lvl w:ilvl="5" w:tentative="1">
+      <w:start w:val="1"/>
+      <w:numFmt w:val="decimal"/>
+      <w:lvlText w:val="%6."/>
+      <w:lvlJc w:val="left"/>
+      <w:pPr>
+        <w:tabs>
+          <w:tab w:val="num" w:pos="4320"/>
+        </w:tabs>
+        <w:ind w:left="4320" w:hanging="360"/>
+      </w:pPr>
+    </w:lvl>
+    <w:lvl w:ilvl="6" w:tentative="1">
+      <w:start w:val="1"/>
+      <w:numFmt w:val="decimal"/>
+      <w:lvlText w:val="%7."/>
+      <w:lvlJc w:val="left"/>
+      <w:pPr>
+        <w:tabs>
+          <w:tab w:val="num" w:pos="5040"/>
+        </w:tabs>
+        <w:ind w:left="5040" w:hanging="360"/>
+      </w:pPr>
+    </w:lvl>
+    <w:lvl w:ilvl="7" w:tentative="1">
+      <w:start w:val="1"/>
+      <w:numFmt w:val="decimal"/>
+      <w:lvlText w:val="%8."/>
+      <w:lvlJc w:val="left"/>
+      <w:pPr>
+        <w:tabs>
+          <w:tab w:val="num" w:pos="5760"/>
+        </w:tabs>
+        <w:ind w:left="5760" w:hanging="360"/>
+      </w:pPr>
+    </w:lvl>
+    <w:lvl w:ilvl="8" w:tentative="1">
+      <w:start w:val="1"/>
+      <w:numFmt w:val="decimal"/>
+      <w:lvlText w:val="%9."/>
+      <w:lvlJc w:val="left"/>
+      <w:pPr>
+        <w:tabs>
+          <w:tab w:val="num" w:pos="6480"/>
+        </w:tabs>
+        <w:ind w:left="6480" w:hanging="360"/>
+      </w:pPr>
+    </w:lvl>
+  </w:abstractNum>
+  <w:abstractNum w:abstractNumId="28" w15:restartNumberingAfterBreak="0">
     <w:nsid w:val="53273732"/>
     <w:multiLevelType w:val="multilevel"/>
     <w:tmpl w:val="7402ED26"/>
@@ -3631,7 +3905,7 @@
       </w:pPr>
     </w:lvl>
   </w:abstractNum>
-  <w:abstractNum w:abstractNumId="25" w15:restartNumberingAfterBreak="0">
+  <w:abstractNum w:abstractNumId="29" w15:restartNumberingAfterBreak="0">
     <w:nsid w:val="55B37401"/>
     <w:multiLevelType w:val="multilevel"/>
     <w:tmpl w:val="123AA4CC"/>
@@ -3744,7 +4018,7 @@
       </w:pPr>
     </w:lvl>
   </w:abstractNum>
-  <w:abstractNum w:abstractNumId="26" w15:restartNumberingAfterBreak="0">
+  <w:abstractNum w:abstractNumId="30" w15:restartNumberingAfterBreak="0">
     <w:nsid w:val="637B380F"/>
     <w:multiLevelType w:val="multilevel"/>
     <w:tmpl w:val="C93CB296"/>
@@ -3857,7 +4131,7 @@
       </w:pPr>
     </w:lvl>
   </w:abstractNum>
-  <w:abstractNum w:abstractNumId="27" w15:restartNumberingAfterBreak="0">
+  <w:abstractNum w:abstractNumId="31" w15:restartNumberingAfterBreak="0">
     <w:nsid w:val="658B560E"/>
     <w:multiLevelType w:val="hybridMultilevel"/>
     <w:tmpl w:val="D55267C8"/>
@@ -3947,7 +4221,7 @@
       </w:pPr>
     </w:lvl>
   </w:abstractNum>
-  <w:abstractNum w:abstractNumId="28" w15:restartNumberingAfterBreak="0">
+  <w:abstractNum w:abstractNumId="32" w15:restartNumberingAfterBreak="0">
     <w:nsid w:val="67F32839"/>
     <w:multiLevelType w:val="multilevel"/>
     <w:tmpl w:val="3A42493A"/>
@@ -4060,7 +4334,7 @@
       </w:rPr>
     </w:lvl>
   </w:abstractNum>
-  <w:abstractNum w:abstractNumId="29" w15:restartNumberingAfterBreak="0">
+  <w:abstractNum w:abstractNumId="33" w15:restartNumberingAfterBreak="0">
     <w:nsid w:val="68014B27"/>
     <w:multiLevelType w:val="multilevel"/>
     <w:tmpl w:val="C636C2FA"/>
@@ -4173,7 +4447,7 @@
       </w:pPr>
     </w:lvl>
   </w:abstractNum>
-  <w:abstractNum w:abstractNumId="30" w15:restartNumberingAfterBreak="0">
+  <w:abstractNum w:abstractNumId="34" w15:restartNumberingAfterBreak="0">
     <w:nsid w:val="6BA20699"/>
     <w:multiLevelType w:val="multilevel"/>
     <w:tmpl w:val="81F2B242"/>
@@ -4286,7 +4560,7 @@
       </w:pPr>
     </w:lvl>
   </w:abstractNum>
-  <w:abstractNum w:abstractNumId="31" w15:restartNumberingAfterBreak="0">
+  <w:abstractNum w:abstractNumId="35" w15:restartNumberingAfterBreak="0">
     <w:nsid w:val="6E0C13CC"/>
     <w:multiLevelType w:val="multilevel"/>
     <w:tmpl w:val="5F5CA9CC"/>
@@ -4399,7 +4673,7 @@
       </w:pPr>
     </w:lvl>
   </w:abstractNum>
-  <w:abstractNum w:abstractNumId="32" w15:restartNumberingAfterBreak="0">
+  <w:abstractNum w:abstractNumId="36" w15:restartNumberingAfterBreak="0">
     <w:nsid w:val="75DD6782"/>
     <w:multiLevelType w:val="multilevel"/>
     <w:tmpl w:val="683E6884"/>
@@ -4512,7 +4786,7 @@
       </w:pPr>
     </w:lvl>
   </w:abstractNum>
-  <w:abstractNum w:abstractNumId="33" w15:restartNumberingAfterBreak="0">
+  <w:abstractNum w:abstractNumId="37" w15:restartNumberingAfterBreak="0">
     <w:nsid w:val="794D4124"/>
     <w:multiLevelType w:val="multilevel"/>
     <w:tmpl w:val="729C3BC6"/>
@@ -4625,7 +4899,7 @@
       </w:rPr>
     </w:lvl>
   </w:abstractNum>
-  <w:abstractNum w:abstractNumId="34" w15:restartNumberingAfterBreak="0">
+  <w:abstractNum w:abstractNumId="38" w15:restartNumberingAfterBreak="0">
     <w:nsid w:val="7A834742"/>
     <w:multiLevelType w:val="multilevel"/>
     <w:tmpl w:val="4D2C2702"/>
@@ -4738,7 +5012,7 @@
       </w:rPr>
     </w:lvl>
   </w:abstractNum>
-  <w:abstractNum w:abstractNumId="35" w15:restartNumberingAfterBreak="0">
+  <w:abstractNum w:abstractNumId="39" w15:restartNumberingAfterBreak="0">
     <w:nsid w:val="7E653631"/>
     <w:multiLevelType w:val="multilevel"/>
     <w:tmpl w:val="8ADED7A8"/>
@@ -4851,95 +5125,95 @@
       </w:pPr>
     </w:lvl>
   </w:abstractNum>
-  <w:num w:numId="1">
+  <w:num w:numId="1" w16cid:durableId="1945570656">
+    <w:abstractNumId w:val="12"/>
+  </w:num>
+  <w:num w:numId="2" w16cid:durableId="1160930164">
+    <w:abstractNumId w:val="21"/>
+  </w:num>
+  <w:num w:numId="3" w16cid:durableId="825585472">
+    <w:abstractNumId w:val="39"/>
+  </w:num>
+  <w:num w:numId="4" w16cid:durableId="1647276940">
+    <w:abstractNumId w:val="34"/>
+  </w:num>
+  <w:num w:numId="5" w16cid:durableId="669059996">
+    <w:abstractNumId w:val="25"/>
+  </w:num>
+  <w:num w:numId="6" w16cid:durableId="1658147872">
+    <w:abstractNumId w:val="33"/>
+  </w:num>
+  <w:num w:numId="7" w16cid:durableId="1368681600">
+    <w:abstractNumId w:val="20"/>
+  </w:num>
+  <w:num w:numId="8" w16cid:durableId="1468670568">
+    <w:abstractNumId w:val="0"/>
+  </w:num>
+  <w:num w:numId="9" w16cid:durableId="601493023">
+    <w:abstractNumId w:val="3"/>
+  </w:num>
+  <w:num w:numId="10" w16cid:durableId="1424568855">
     <w:abstractNumId w:val="10"/>
   </w:num>
-  <w:num w:numId="2">
+  <w:num w:numId="11" w16cid:durableId="461507155">
+    <w:abstractNumId w:val="36"/>
+  </w:num>
+  <w:num w:numId="12" w16cid:durableId="1294407794">
+    <w:abstractNumId w:val="7"/>
+  </w:num>
+  <w:num w:numId="13" w16cid:durableId="667561449">
+    <w:abstractNumId w:val="6"/>
+  </w:num>
+  <w:num w:numId="14" w16cid:durableId="1128013435">
+    <w:abstractNumId w:val="16"/>
+  </w:num>
+  <w:num w:numId="15" w16cid:durableId="789324504">
+    <w:abstractNumId w:val="8"/>
+  </w:num>
+  <w:num w:numId="16" w16cid:durableId="825362157">
+    <w:abstractNumId w:val="28"/>
+  </w:num>
+  <w:num w:numId="17" w16cid:durableId="1106390513">
+    <w:abstractNumId w:val="22"/>
+  </w:num>
+  <w:num w:numId="18" w16cid:durableId="2077431788">
+    <w:abstractNumId w:val="35"/>
+  </w:num>
+  <w:num w:numId="19" w16cid:durableId="935165102">
+    <w:abstractNumId w:val="23"/>
+  </w:num>
+  <w:num w:numId="20" w16cid:durableId="128207909">
+    <w:abstractNumId w:val="29"/>
+  </w:num>
+  <w:num w:numId="21" w16cid:durableId="1755085767">
+    <w:abstractNumId w:val="30"/>
+  </w:num>
+  <w:num w:numId="22" w16cid:durableId="2128160842">
+    <w:abstractNumId w:val="19"/>
+  </w:num>
+  <w:num w:numId="23" w16cid:durableId="1770999418">
+    <w:abstractNumId w:val="1"/>
+  </w:num>
+  <w:num w:numId="24" w16cid:durableId="1453479771">
+    <w:abstractNumId w:val="9"/>
+  </w:num>
+  <w:num w:numId="25" w16cid:durableId="2081638190">
+    <w:abstractNumId w:val="31"/>
+  </w:num>
+  <w:num w:numId="26" w16cid:durableId="1544707034">
+    <w:abstractNumId w:val="32"/>
+  </w:num>
+  <w:num w:numId="27" w16cid:durableId="567305811">
     <w:abstractNumId w:val="18"/>
   </w:num>
-  <w:num w:numId="3">
-    <w:abstractNumId w:val="35"/>
-  </w:num>
-  <w:num w:numId="4">
-    <w:abstractNumId w:val="30"/>
-  </w:num>
-  <w:num w:numId="5">
-    <w:abstractNumId w:val="22"/>
-  </w:num>
-  <w:num w:numId="6">
-    <w:abstractNumId w:val="29"/>
-  </w:num>
-  <w:num w:numId="7">
-    <w:abstractNumId w:val="17"/>
-  </w:num>
-  <w:num w:numId="8">
-    <w:abstractNumId w:val="0"/>
-  </w:num>
-  <w:num w:numId="9">
-    <w:abstractNumId w:val="2"/>
-  </w:num>
-  <w:num w:numId="10">
-    <w:abstractNumId w:val="8"/>
-  </w:num>
-  <w:num w:numId="11">
-    <w:abstractNumId w:val="32"/>
-  </w:num>
-  <w:num w:numId="12">
-    <w:abstractNumId w:val="5"/>
-  </w:num>
-  <w:num w:numId="13">
-    <w:abstractNumId w:val="4"/>
-  </w:num>
-  <w:num w:numId="14">
-    <w:abstractNumId w:val="14"/>
-  </w:num>
-  <w:num w:numId="15">
-    <w:abstractNumId w:val="6"/>
-  </w:num>
-  <w:num w:numId="16">
-    <w:abstractNumId w:val="24"/>
-  </w:num>
-  <w:num w:numId="17">
-    <w:abstractNumId w:val="19"/>
-  </w:num>
-  <w:num w:numId="18">
-    <w:abstractNumId w:val="31"/>
-  </w:num>
-  <w:num w:numId="19">
-    <w:abstractNumId w:val="20"/>
-  </w:num>
-  <w:num w:numId="20">
-    <w:abstractNumId w:val="25"/>
-  </w:num>
-  <w:num w:numId="21">
-    <w:abstractNumId w:val="26"/>
-  </w:num>
-  <w:num w:numId="22">
-    <w:abstractNumId w:val="16"/>
-  </w:num>
-  <w:num w:numId="23">
-    <w:abstractNumId w:val="1"/>
-  </w:num>
-  <w:num w:numId="24">
-    <w:abstractNumId w:val="7"/>
-  </w:num>
-  <w:num w:numId="25">
-    <w:abstractNumId w:val="27"/>
-  </w:num>
-  <w:num w:numId="26">
-    <w:abstractNumId w:val="28"/>
-  </w:num>
-  <w:num w:numId="27">
+  <w:num w:numId="28" w16cid:durableId="1577783257">
     <w:abstractNumId w:val="15"/>
   </w:num>
-  <w:num w:numId="28">
-    <w:abstractNumId w:val="13"/>
+  <w:num w:numId="29" w16cid:durableId="664208097">
+    <w:abstractNumId w:val="37"/>
   </w:num>
-  <w:num w:numId="29">
-    <w:abstractNumId w:val="33"/>
-  </w:num>
-  <w:num w:numId="30">
-    <w:abstractNumId w:val="28"/>
+  <w:num w:numId="30" w16cid:durableId="2052683835">
+    <w:abstractNumId w:val="32"/>
     <w:lvlOverride w:ilvl="0">
       <w:startOverride w:val="1"/>
     </w:lvlOverride>
@@ -4968,17 +5242,17 @@
       <w:startOverride w:val="1"/>
     </w:lvlOverride>
   </w:num>
-  <w:num w:numId="31">
-    <w:abstractNumId w:val="9"/>
+  <w:num w:numId="31" w16cid:durableId="1910312619">
+    <w:abstractNumId w:val="11"/>
   </w:num>
-  <w:num w:numId="32">
-    <w:abstractNumId w:val="28"/>
+  <w:num w:numId="32" w16cid:durableId="475297738">
+    <w:abstractNumId w:val="32"/>
   </w:num>
-  <w:num w:numId="33">
-    <w:abstractNumId w:val="23"/>
+  <w:num w:numId="33" w16cid:durableId="483476075">
+    <w:abstractNumId w:val="26"/>
   </w:num>
-  <w:num w:numId="34">
-    <w:abstractNumId w:val="28"/>
+  <w:num w:numId="34" w16cid:durableId="1203902914">
+    <w:abstractNumId w:val="32"/>
     <w:lvlOverride w:ilvl="0">
       <w:startOverride w:val="1"/>
     </w:lvlOverride>
@@ -5007,26 +5281,38 @@
       <w:startOverride w:val="1"/>
     </w:lvlOverride>
   </w:num>
-  <w:num w:numId="35">
-    <w:abstractNumId w:val="34"/>
+  <w:num w:numId="35" w16cid:durableId="640887855">
+    <w:abstractNumId w:val="38"/>
   </w:num>
-  <w:num w:numId="36">
-    <w:abstractNumId w:val="3"/>
+  <w:num w:numId="36" w16cid:durableId="361247914">
+    <w:abstractNumId w:val="4"/>
   </w:num>
-  <w:num w:numId="37">
-    <w:abstractNumId w:val="11"/>
+  <w:num w:numId="37" w16cid:durableId="1737896563">
+    <w:abstractNumId w:val="13"/>
   </w:num>
-  <w:num w:numId="38">
-    <w:abstractNumId w:val="12"/>
+  <w:num w:numId="38" w16cid:durableId="1589271728">
+    <w:abstractNumId w:val="14"/>
   </w:num>
-  <w:num w:numId="39">
-    <w:abstractNumId w:val="21"/>
+  <w:num w:numId="39" w16cid:durableId="102193234">
+    <w:abstractNumId w:val="24"/>
+  </w:num>
+  <w:num w:numId="40" w16cid:durableId="1193953469">
+    <w:abstractNumId w:val="2"/>
+  </w:num>
+  <w:num w:numId="41" w16cid:durableId="1285886950">
+    <w:abstractNumId w:val="27"/>
+  </w:num>
+  <w:num w:numId="42" w16cid:durableId="106627953">
+    <w:abstractNumId w:val="17"/>
+  </w:num>
+  <w:num w:numId="43" w16cid:durableId="491871464">
+    <w:abstractNumId w:val="5"/>
   </w:num>
 </w:numbering>
 </file>
 
 <file path=word/styles.xml><?xml version="1.0" encoding="utf-8"?>
-<w:styles xmlns:mc="http://schemas.openxmlformats.org/markup-compatibility/2006" xmlns:r="http://schemas.openxmlformats.org/officeDocument/2006/relationships" xmlns:w="http://schemas.openxmlformats.org/wordprocessingml/2006/main" xmlns:w14="http://schemas.microsoft.com/office/word/2010/wordml" xmlns:w15="http://schemas.microsoft.com/office/word/2012/wordml" xmlns:w16cid="http://schemas.microsoft.com/office/word/2016/wordml/cid" xmlns:w16se="http://schemas.microsoft.com/office/word/2015/wordml/symex" mc:Ignorable="w14 w15 w16se w16cid">
+<w:styles xmlns:mc="http://schemas.openxmlformats.org/markup-compatibility/2006" xmlns:r="http://schemas.openxmlformats.org/officeDocument/2006/relationships" xmlns:w="http://schemas.openxmlformats.org/wordprocessingml/2006/main" xmlns:w14="http://schemas.microsoft.com/office/word/2010/wordml" xmlns:w15="http://schemas.microsoft.com/office/word/2012/wordml" xmlns:w16cex="http://schemas.microsoft.com/office/word/2018/wordml/cex" xmlns:w16cid="http://schemas.microsoft.com/office/word/2016/wordml/cid" xmlns:w16="http://schemas.microsoft.com/office/word/2018/wordml" xmlns:w16du="http://schemas.microsoft.com/office/word/2023/wordml/word16du" xmlns:w16sdtdh="http://schemas.microsoft.com/office/word/2020/wordml/sdtdatahash" xmlns:w16se="http://schemas.microsoft.com/office/word/2015/wordml/symex" mc:Ignorable="w14 w15 w16se w16cid w16 w16cex w16sdtdh w16du">
   <w:docDefaults>
     <w:rPrDefault>
       <w:rPr>
@@ -5464,7 +5750,6 @@
   <w:style w:type="character" w:default="1" w:styleId="DefaultParagraphFont">
     <w:name w:val="Default Paragraph Font"/>
     <w:uiPriority w:val="1"/>
-    <w:semiHidden/>
     <w:unhideWhenUsed/>
   </w:style>
   <w:style w:type="table" w:default="1" w:styleId="TableNormal">
